--- a/ML/p3/实验报告-聚类分析.docx
+++ b/ML/p3/实验报告-聚类分析.docx
@@ -1,6 +1,6 @@
 
 <file path=word/document.xml><?xml version="1.0" encoding="utf-8"?>
-<w:document xmlns:wpc="http://schemas.microsoft.com/office/word/2010/wordprocessingCanvas" xmlns:mc="http://schemas.openxmlformats.org/markup-compatibility/2006" xmlns:o="urn:schemas-microsoft-com:office:office" xmlns:r="http://schemas.openxmlformats.org/officeDocument/2006/relationships" xmlns:m="http://schemas.openxmlformats.org/officeDocument/2006/math" xmlns:v="urn:schemas-microsoft-com:vml" xmlns:wp14="http://schemas.microsoft.com/office/word/2010/wordprocessingDrawing" xmlns:wp="http://schemas.openxmlformats.org/drawingml/2006/wordprocessingDrawing" xmlns:w10="urn:schemas-microsoft-com:office:word" xmlns:w="http://schemas.openxmlformats.org/wordprocessingml/2006/main" xmlns:w14="http://schemas.microsoft.com/office/word/2010/wordml" xmlns:w15="http://schemas.microsoft.com/office/word/2012/wordml" xmlns:wpg="http://schemas.microsoft.com/office/word/2010/wordprocessingGroup" xmlns:wpi="http://schemas.microsoft.com/office/word/2010/wordprocessingInk" xmlns:wne="http://schemas.microsoft.com/office/word/2006/wordml" xmlns:wps="http://schemas.microsoft.com/office/word/2010/wordprocessingShape" mc:Ignorable="w14 w15 wp14">
+<w:document xmlns:wpc="http://schemas.microsoft.com/office/word/2010/wordprocessingCanvas" xmlns:cx="http://schemas.microsoft.com/office/drawing/2014/chartex" xmlns:cx1="http://schemas.microsoft.com/office/drawing/2015/9/8/chartex" xmlns:cx2="http://schemas.microsoft.com/office/drawing/2015/10/21/chartex" xmlns:cx3="http://schemas.microsoft.com/office/drawing/2016/5/9/chartex" xmlns:cx4="http://schemas.microsoft.com/office/drawing/2016/5/10/chartex" xmlns:cx5="http://schemas.microsoft.com/office/drawing/2016/5/11/chartex" xmlns:cx6="http://schemas.microsoft.com/office/drawing/2016/5/12/chartex" xmlns:cx7="http://schemas.microsoft.com/office/drawing/2016/5/13/chartex" xmlns:cx8="http://schemas.microsoft.com/office/drawing/2016/5/14/chartex" xmlns:mc="http://schemas.openxmlformats.org/markup-compatibility/2006" xmlns:aink="http://schemas.microsoft.com/office/drawing/2016/ink" xmlns:am3d="http://schemas.microsoft.com/office/drawing/2017/model3d" xmlns:o="urn:schemas-microsoft-com:office:office" xmlns:r="http://schemas.openxmlformats.org/officeDocument/2006/relationships" xmlns:m="http://schemas.openxmlformats.org/officeDocument/2006/math" xmlns:v="urn:schemas-microsoft-com:vml" xmlns:wp14="http://schemas.microsoft.com/office/word/2010/wordprocessingDrawing" xmlns:wp="http://schemas.openxmlformats.org/drawingml/2006/wordprocessingDrawing" xmlns:w10="urn:schemas-microsoft-com:office:word" xmlns:w="http://schemas.openxmlformats.org/wordprocessingml/2006/main" xmlns:w14="http://schemas.microsoft.com/office/word/2010/wordml" xmlns:w15="http://schemas.microsoft.com/office/word/2012/wordml" xmlns:w16cid="http://schemas.microsoft.com/office/word/2016/wordml/cid" xmlns:w16se="http://schemas.microsoft.com/office/word/2015/wordml/symex" xmlns:wpg="http://schemas.microsoft.com/office/word/2010/wordprocessingGroup" xmlns:wpi="http://schemas.microsoft.com/office/word/2010/wordprocessingInk" xmlns:wne="http://schemas.microsoft.com/office/word/2006/wordml" xmlns:wps="http://schemas.microsoft.com/office/word/2010/wordprocessingShape" mc:Ignorable="w14 w15 w16se w16cid wp14">
   <w:body>
     <w:p>
       <w:pPr>
@@ -96,54 +96,84 @@
         </w:rPr>
         <w:t>：</w:t>
       </w:r>
-    </w:p>
-    <w:p>
-      <w:pPr>
-        <w:ind w:left="1260" w:firstLine="420"/>
-        <w:rPr>
+      <w:r>
+        <w:rPr>
+          <w:rFonts w:hint="eastAsia"/>
           <w:sz w:val="28"/>
           <w:szCs w:val="28"/>
         </w:rPr>
-      </w:pPr>
-      <w:r>
-        <w:rPr>
-          <w:rFonts w:hint="eastAsia"/>
+        <w:t>航天学院</w:t>
+      </w:r>
+    </w:p>
+    <w:p>
+      <w:pPr>
+        <w:ind w:left="1260" w:firstLine="420"/>
+        <w:rPr>
           <w:sz w:val="28"/>
           <w:szCs w:val="28"/>
         </w:rPr>
-        <w:t>姓名：</w:t>
-      </w:r>
+      </w:pPr>
       <w:r>
         <w:rPr>
           <w:rFonts w:hint="eastAsia"/>
           <w:sz w:val="28"/>
           <w:szCs w:val="28"/>
         </w:rPr>
-        <w:t xml:space="preserve"> </w:t>
-      </w:r>
-    </w:p>
-    <w:p>
-      <w:pPr>
-        <w:ind w:left="1260" w:firstLine="420"/>
-        <w:rPr>
+        <w:t>姓名：</w:t>
+      </w:r>
+      <w:r>
+        <w:rPr>
+          <w:rFonts w:hint="eastAsia"/>
           <w:sz w:val="28"/>
           <w:szCs w:val="28"/>
         </w:rPr>
-      </w:pPr>
+        <w:t xml:space="preserve"> </w:t>
+      </w:r>
       <w:r>
         <w:rPr>
           <w:sz w:val="28"/>
           <w:szCs w:val="28"/>
         </w:rPr>
-        <w:t>学号</w:t>
-      </w:r>
-      <w:r>
-        <w:rPr>
-          <w:rFonts w:hint="eastAsia"/>
+        <w:t>石瑞河</w:t>
+      </w:r>
+    </w:p>
+    <w:p>
+      <w:pPr>
+        <w:ind w:left="1260" w:firstLine="420"/>
+        <w:rPr>
           <w:sz w:val="28"/>
           <w:szCs w:val="28"/>
         </w:rPr>
+      </w:pPr>
+      <w:r>
+        <w:rPr>
+          <w:sz w:val="28"/>
+          <w:szCs w:val="28"/>
+        </w:rPr>
+        <w:t>学号</w:t>
+      </w:r>
+      <w:r>
+        <w:rPr>
+          <w:rFonts w:hint="eastAsia"/>
+          <w:sz w:val="28"/>
+          <w:szCs w:val="28"/>
+        </w:rPr>
         <w:t>：</w:t>
+      </w:r>
+      <w:r>
+        <w:rPr>
+          <w:rFonts w:hint="eastAsia"/>
+          <w:sz w:val="28"/>
+          <w:szCs w:val="28"/>
+        </w:rPr>
+        <w:t>1</w:t>
+      </w:r>
+      <w:r>
+        <w:rPr>
+          <w:sz w:val="28"/>
+          <w:szCs w:val="28"/>
+        </w:rPr>
+        <w:t>180400510</w:t>
       </w:r>
     </w:p>
     <w:p>
@@ -302,10 +332,10 @@
             <v:path o:extrusionok="f" gradientshapeok="t" o:connecttype="rect"/>
             <o:lock v:ext="edit" aspectratio="t"/>
           </v:shapetype>
-          <v:shape id="_x0000_i1025" type="#_x0000_t75" style="width:211pt;height:98pt" o:ole="">
+          <v:shape id="_x0000_i1025" type="#_x0000_t75" style="width:211.1pt;height:98.2pt" o:ole="">
             <v:imagedata r:id="rId7" o:title=""/>
           </v:shape>
-          <o:OLEObject Type="Embed" ProgID="Equation.DSMT4" ShapeID="_x0000_i1025" DrawAspect="Content" ObjectID="_1664360966" r:id="rId8"/>
+          <o:OLEObject Type="Embed" ProgID="Equation.DSMT4" ShapeID="_x0000_i1025" DrawAspect="Content" ObjectID="_1668541481" r:id="rId8"/>
         </w:object>
       </w:r>
     </w:p>
@@ -360,14 +390,7 @@
           <w:rFonts w:hint="eastAsia"/>
           <w:szCs w:val="21"/>
         </w:rPr>
-        <w:t>算法</w:t>
-      </w:r>
-      <w:r>
-        <w:rPr>
-          <w:rFonts w:hint="eastAsia"/>
-          <w:szCs w:val="21"/>
-        </w:rPr>
-        <w:t>；</w:t>
+        <w:t>算法；</w:t>
       </w:r>
     </w:p>
     <w:p>
@@ -410,54 +433,279 @@
         <w:t>；</w:t>
       </w:r>
     </w:p>
-    <w:p>
-      <w:pPr>
-        <w:rPr>
+    <w:p/>
+    <w:p>
+      <w:r>
+        <w:rPr>
+          <w:noProof/>
+        </w:rPr>
+        <w:drawing>
+          <wp:inline distT="0" distB="0" distL="0" distR="0" wp14:anchorId="2CBACEA8" wp14:editId="3D203F04">
+            <wp:extent cx="5274310" cy="4105275"/>
+            <wp:effectExtent l="0" t="0" r="2540" b="9525"/>
+            <wp:docPr id="8" name="图片 8"/>
+            <wp:cNvGraphicFramePr>
+              <a:graphicFrameLocks xmlns:a="http://schemas.openxmlformats.org/drawingml/2006/main" noChangeAspect="1"/>
+            </wp:cNvGraphicFramePr>
+            <a:graphic xmlns:a="http://schemas.openxmlformats.org/drawingml/2006/main">
+              <a:graphicData uri="http://schemas.openxmlformats.org/drawingml/2006/picture">
+                <pic:pic xmlns:pic="http://schemas.openxmlformats.org/drawingml/2006/picture">
+                  <pic:nvPicPr>
+                    <pic:cNvPr id="1" name=""/>
+                    <pic:cNvPicPr/>
+                  </pic:nvPicPr>
+                  <pic:blipFill>
+                    <a:blip r:embed="rId9"/>
+                    <a:stretch>
+                      <a:fillRect/>
+                    </a:stretch>
+                  </pic:blipFill>
+                  <pic:spPr>
+                    <a:xfrm>
+                      <a:off x="0" y="0"/>
+                      <a:ext cx="5274310" cy="4105275"/>
+                    </a:xfrm>
+                    <a:prstGeom prst="rect">
+                      <a:avLst/>
+                    </a:prstGeom>
+                  </pic:spPr>
+                </pic:pic>
+              </a:graphicData>
+            </a:graphic>
+          </wp:inline>
+        </w:drawing>
+      </w:r>
+    </w:p>
+    <w:p/>
+    <w:p>
+      <w:pPr>
+        <w:rPr>
+          <w:color w:val="000000"/>
+        </w:rPr>
+      </w:pPr>
+      <w:proofErr w:type="spellStart"/>
+      <w:r>
+        <w:t>K</w:t>
+      </w:r>
+      <w:r>
+        <w:rPr>
+          <w:rFonts w:hint="eastAsia"/>
+        </w:rPr>
+        <w:t>means</w:t>
+      </w:r>
+      <w:proofErr w:type="spellEnd"/>
+      <w:r>
+        <w:rPr>
+          <w:rFonts w:hint="eastAsia"/>
+        </w:rPr>
+        <w:t>求出两个簇的中心点为（</w:t>
+      </w:r>
+      <w:r>
+        <w:t>7.81818182, 7.36363636</w:t>
+      </w:r>
+      <w:r>
+        <w:rPr>
+          <w:rFonts w:hint="eastAsia"/>
+        </w:rPr>
+        <w:t>）和（</w:t>
+      </w:r>
+      <w:r>
+        <w:rPr>
+          <w:color w:val="000000"/>
+        </w:rPr>
+        <w:t>1.25</w:t>
+      </w:r>
+      <w:r>
+        <w:rPr>
+          <w:color w:val="000000"/>
+        </w:rPr>
+        <w:t xml:space="preserve"> </w:t>
+      </w:r>
+      <w:r>
+        <w:rPr>
+          <w:color w:val="000000"/>
+        </w:rPr>
+        <w:t xml:space="preserve">, 1.125 </w:t>
+      </w:r>
+      <w:r>
+        <w:rPr>
+          <w:rFonts w:hint="eastAsia"/>
+          <w:color w:val="000000"/>
+        </w:rPr>
+        <w:t>）</w:t>
+      </w:r>
+    </w:p>
+    <w:p/>
+    <w:p/>
+    <w:p/>
+    <w:p/>
+    <w:p/>
+    <w:p/>
+    <w:p>
+      <w:pPr>
+        <w:rPr>
+          <w:rFonts w:hint="eastAsia"/>
+        </w:rPr>
+      </w:pPr>
+    </w:p>
+    <w:p/>
+    <w:p>
+      <w:r>
+        <w:rPr>
+          <w:rFonts w:hint="eastAsia"/>
+        </w:rPr>
+        <w:lastRenderedPageBreak/>
+        <w:t>聚类效果如图</w:t>
+      </w:r>
+    </w:p>
+    <w:p>
+      <w:pPr>
+        <w:rPr>
+          <w:rFonts w:hint="eastAsia"/>
           <w:b/>
           <w:sz w:val="24"/>
           <w:szCs w:val="24"/>
         </w:rPr>
       </w:pPr>
-    </w:p>
-    <w:p>
-      <w:pPr>
-        <w:rPr>
-          <w:szCs w:val="21"/>
-        </w:rPr>
-      </w:pPr>
-      <w:r>
+      <w:bookmarkStart w:id="0" w:name="_GoBack"/>
+      <w:r>
+        <w:rPr>
+          <w:noProof/>
+        </w:rPr>
+        <w:drawing>
+          <wp:inline distT="0" distB="0" distL="0" distR="0" wp14:anchorId="4F3A8327" wp14:editId="6371A7B3">
+            <wp:extent cx="5274310" cy="3954145"/>
+            <wp:effectExtent l="0" t="0" r="2540" b="8255"/>
+            <wp:docPr id="9" name="图片 9"/>
+            <wp:cNvGraphicFramePr>
+              <a:graphicFrameLocks xmlns:a="http://schemas.openxmlformats.org/drawingml/2006/main" noChangeAspect="1"/>
+            </wp:cNvGraphicFramePr>
+            <a:graphic xmlns:a="http://schemas.openxmlformats.org/drawingml/2006/main">
+              <a:graphicData uri="http://schemas.openxmlformats.org/drawingml/2006/picture">
+                <pic:pic xmlns:pic="http://schemas.openxmlformats.org/drawingml/2006/picture">
+                  <pic:nvPicPr>
+                    <pic:cNvPr id="1" name=""/>
+                    <pic:cNvPicPr/>
+                  </pic:nvPicPr>
+                  <pic:blipFill>
+                    <a:blip r:embed="rId10"/>
+                    <a:stretch>
+                      <a:fillRect/>
+                    </a:stretch>
+                  </pic:blipFill>
+                  <pic:spPr>
+                    <a:xfrm>
+                      <a:off x="0" y="0"/>
+                      <a:ext cx="5274310" cy="3954145"/>
+                    </a:xfrm>
+                    <a:prstGeom prst="rect">
+                      <a:avLst/>
+                    </a:prstGeom>
+                  </pic:spPr>
+                </pic:pic>
+              </a:graphicData>
+            </a:graphic>
+          </wp:inline>
+        </w:drawing>
+      </w:r>
+      <w:bookmarkEnd w:id="0"/>
+    </w:p>
+    <w:p>
+      <w:pPr>
         <w:rPr>
           <w:b/>
           <w:sz w:val="24"/>
           <w:szCs w:val="24"/>
         </w:rPr>
-        <w:t>实验</w:t>
-      </w:r>
-      <w:r>
-        <w:rPr>
-          <w:rFonts w:hint="eastAsia"/>
+      </w:pPr>
+    </w:p>
+    <w:p>
+      <w:pPr>
+        <w:rPr>
           <w:b/>
           <w:sz w:val="24"/>
           <w:szCs w:val="24"/>
         </w:rPr>
-        <w:t>2</w:t>
-      </w:r>
-      <w:r>
-        <w:rPr>
-          <w:rFonts w:hint="eastAsia"/>
+      </w:pPr>
+    </w:p>
+    <w:p>
+      <w:pPr>
+        <w:rPr>
           <w:b/>
           <w:sz w:val="24"/>
           <w:szCs w:val="24"/>
         </w:rPr>
-        <w:t>：</w:t>
-      </w:r>
-      <w:r>
+      </w:pPr>
+    </w:p>
+    <w:p>
+      <w:pPr>
         <w:rPr>
           <w:rFonts w:hint="eastAsia"/>
           <w:b/>
           <w:sz w:val="24"/>
           <w:szCs w:val="24"/>
         </w:rPr>
+      </w:pPr>
+    </w:p>
+    <w:p>
+      <w:pPr>
+        <w:widowControl/>
+        <w:jc w:val="left"/>
+        <w:rPr>
+          <w:b/>
+          <w:sz w:val="24"/>
+          <w:szCs w:val="24"/>
+        </w:rPr>
+      </w:pPr>
+      <w:r>
+        <w:rPr>
+          <w:b/>
+          <w:sz w:val="24"/>
+          <w:szCs w:val="24"/>
+        </w:rPr>
+        <w:br w:type="page"/>
+      </w:r>
+    </w:p>
+    <w:p>
+      <w:pPr>
+        <w:rPr>
+          <w:szCs w:val="21"/>
+        </w:rPr>
+      </w:pPr>
+      <w:r>
+        <w:rPr>
+          <w:b/>
+          <w:sz w:val="24"/>
+          <w:szCs w:val="24"/>
+        </w:rPr>
+        <w:lastRenderedPageBreak/>
+        <w:t>实验</w:t>
+      </w:r>
+      <w:r>
+        <w:rPr>
+          <w:rFonts w:hint="eastAsia"/>
+          <w:b/>
+          <w:sz w:val="24"/>
+          <w:szCs w:val="24"/>
+        </w:rPr>
+        <w:t>2</w:t>
+      </w:r>
+      <w:r>
+        <w:rPr>
+          <w:rFonts w:hint="eastAsia"/>
+          <w:b/>
+          <w:sz w:val="24"/>
+          <w:szCs w:val="24"/>
+        </w:rPr>
+        <w:t>：</w:t>
+      </w:r>
+      <w:r>
+        <w:rPr>
+          <w:rFonts w:hint="eastAsia"/>
+          <w:b/>
+          <w:sz w:val="24"/>
+          <w:szCs w:val="24"/>
+        </w:rPr>
         <w:t>MNIST</w:t>
       </w:r>
       <w:r>
@@ -552,8 +800,6 @@
         </w:rPr>
         <w:t>，</w:t>
       </w:r>
-      <w:bookmarkStart w:id="0" w:name="_GoBack"/>
-      <w:bookmarkEnd w:id="0"/>
       <w:r>
         <w:rPr>
           <w:rFonts w:hint="eastAsia"/>
@@ -720,12 +966,1146 @@
     <w:p>
       <w:pPr>
         <w:rPr>
-          <w:rFonts w:hint="eastAsia"/>
           <w:b/>
           <w:sz w:val="24"/>
           <w:szCs w:val="24"/>
         </w:rPr>
       </w:pPr>
+    </w:p>
+    <w:p>
+      <w:r>
+        <w:t>使用</w:t>
+      </w:r>
+      <w:proofErr w:type="spellStart"/>
+      <w:r>
+        <w:t>sklearn</w:t>
+      </w:r>
+      <w:proofErr w:type="spellEnd"/>
+      <w:r>
+        <w:t>的</w:t>
+      </w:r>
+      <w:proofErr w:type="spellStart"/>
+      <w:r>
+        <w:t>kmeans</w:t>
+      </w:r>
+      <w:proofErr w:type="spellEnd"/>
+      <w:r>
+        <w:t>算法</w:t>
+      </w:r>
+    </w:p>
+    <w:p>
+      <w:pPr>
+        <w:pStyle w:val="a3"/>
+        <w:numPr>
+          <w:ilvl w:val="0"/>
+          <w:numId w:val="6"/>
+        </w:numPr>
+        <w:ind w:firstLineChars="0"/>
+      </w:pPr>
+      <w:r>
+        <w:t>直接使用</w:t>
+      </w:r>
+      <w:proofErr w:type="spellStart"/>
+      <w:r>
+        <w:t>kmeans</w:t>
+      </w:r>
+      <w:proofErr w:type="spellEnd"/>
+      <w:r>
+        <w:t>划分为</w:t>
+      </w:r>
+      <w:r>
+        <w:rPr>
+          <w:rFonts w:hint="eastAsia"/>
+        </w:rPr>
+        <w:t>1</w:t>
+      </w:r>
+      <w:r>
+        <w:t>0</w:t>
+      </w:r>
+      <w:r>
+        <w:t>个类</w:t>
+      </w:r>
+    </w:p>
+    <w:p>
+      <w:pPr>
+        <w:pStyle w:val="a3"/>
+        <w:ind w:left="360" w:firstLineChars="0" w:firstLine="0"/>
+        <w:rPr>
+          <w:rFonts w:hint="eastAsia"/>
+        </w:rPr>
+      </w:pPr>
+      <w:r>
+        <w:rPr>
+          <w:noProof/>
+        </w:rPr>
+        <w:drawing>
+          <wp:inline distT="0" distB="0" distL="0" distR="0" wp14:anchorId="73D583BA" wp14:editId="2345D1BA">
+            <wp:extent cx="4514850" cy="2088920"/>
+            <wp:effectExtent l="0" t="0" r="0" b="6985"/>
+            <wp:docPr id="1" name="图片 1"/>
+            <wp:cNvGraphicFramePr>
+              <a:graphicFrameLocks xmlns:a="http://schemas.openxmlformats.org/drawingml/2006/main" noChangeAspect="1"/>
+            </wp:cNvGraphicFramePr>
+            <a:graphic xmlns:a="http://schemas.openxmlformats.org/drawingml/2006/main">
+              <a:graphicData uri="http://schemas.openxmlformats.org/drawingml/2006/picture">
+                <pic:pic xmlns:pic="http://schemas.openxmlformats.org/drawingml/2006/picture">
+                  <pic:nvPicPr>
+                    <pic:cNvPr id="1" name=""/>
+                    <pic:cNvPicPr/>
+                  </pic:nvPicPr>
+                  <pic:blipFill>
+                    <a:blip r:embed="rId11"/>
+                    <a:stretch>
+                      <a:fillRect/>
+                    </a:stretch>
+                  </pic:blipFill>
+                  <pic:spPr>
+                    <a:xfrm>
+                      <a:off x="0" y="0"/>
+                      <a:ext cx="4551375" cy="2105819"/>
+                    </a:xfrm>
+                    <a:prstGeom prst="rect">
+                      <a:avLst/>
+                    </a:prstGeom>
+                  </pic:spPr>
+                </pic:pic>
+              </a:graphicData>
+            </a:graphic>
+          </wp:inline>
+        </w:drawing>
+      </w:r>
+    </w:p>
+    <w:p>
+      <w:proofErr w:type="gramStart"/>
+      <w:r>
+        <w:t>看第</w:t>
+      </w:r>
+      <w:proofErr w:type="gramEnd"/>
+      <w:r>
+        <w:t>k</w:t>
+      </w:r>
+      <w:r>
+        <w:t>类的成分</w:t>
+      </w:r>
+    </w:p>
+    <w:p>
+      <w:pPr>
+        <w:rPr>
+          <w:rFonts w:hint="eastAsia"/>
+        </w:rPr>
+      </w:pPr>
+      <w:r>
+        <w:tab/>
+      </w:r>
+      <w:r>
+        <w:rPr>
+          <w:noProof/>
+        </w:rPr>
+        <w:drawing>
+          <wp:inline distT="0" distB="0" distL="0" distR="0" wp14:anchorId="24E6A957" wp14:editId="3806A25D">
+            <wp:extent cx="4476750" cy="1045077"/>
+            <wp:effectExtent l="0" t="0" r="0" b="3175"/>
+            <wp:docPr id="2" name="图片 2"/>
+            <wp:cNvGraphicFramePr>
+              <a:graphicFrameLocks xmlns:a="http://schemas.openxmlformats.org/drawingml/2006/main" noChangeAspect="1"/>
+            </wp:cNvGraphicFramePr>
+            <a:graphic xmlns:a="http://schemas.openxmlformats.org/drawingml/2006/main">
+              <a:graphicData uri="http://schemas.openxmlformats.org/drawingml/2006/picture">
+                <pic:pic xmlns:pic="http://schemas.openxmlformats.org/drawingml/2006/picture">
+                  <pic:nvPicPr>
+                    <pic:cNvPr id="1" name=""/>
+                    <pic:cNvPicPr/>
+                  </pic:nvPicPr>
+                  <pic:blipFill>
+                    <a:blip r:embed="rId12"/>
+                    <a:stretch>
+                      <a:fillRect/>
+                    </a:stretch>
+                  </pic:blipFill>
+                  <pic:spPr>
+                    <a:xfrm>
+                      <a:off x="0" y="0"/>
+                      <a:ext cx="4772499" cy="1114118"/>
+                    </a:xfrm>
+                    <a:prstGeom prst="rect">
+                      <a:avLst/>
+                    </a:prstGeom>
+                  </pic:spPr>
+                </pic:pic>
+              </a:graphicData>
+            </a:graphic>
+          </wp:inline>
+        </w:drawing>
+      </w:r>
+    </w:p>
+    <w:p>
+      <w:pPr>
+        <w:rPr>
+          <w:rFonts w:hint="eastAsia"/>
+        </w:rPr>
+      </w:pPr>
+      <w:r>
+        <w:tab/>
+      </w:r>
+      <w:r>
+        <w:rPr>
+          <w:noProof/>
+        </w:rPr>
+        <w:drawing>
+          <wp:inline distT="0" distB="0" distL="0" distR="0" wp14:anchorId="76FC4D2F" wp14:editId="79C7ADEF">
+            <wp:extent cx="5274310" cy="2612390"/>
+            <wp:effectExtent l="0" t="0" r="2540" b="0"/>
+            <wp:docPr id="3" name="图片 3"/>
+            <wp:cNvGraphicFramePr>
+              <a:graphicFrameLocks xmlns:a="http://schemas.openxmlformats.org/drawingml/2006/main" noChangeAspect="1"/>
+            </wp:cNvGraphicFramePr>
+            <a:graphic xmlns:a="http://schemas.openxmlformats.org/drawingml/2006/main">
+              <a:graphicData uri="http://schemas.openxmlformats.org/drawingml/2006/picture">
+                <pic:pic xmlns:pic="http://schemas.openxmlformats.org/drawingml/2006/picture">
+                  <pic:nvPicPr>
+                    <pic:cNvPr id="1" name=""/>
+                    <pic:cNvPicPr/>
+                  </pic:nvPicPr>
+                  <pic:blipFill>
+                    <a:blip r:embed="rId13"/>
+                    <a:stretch>
+                      <a:fillRect/>
+                    </a:stretch>
+                  </pic:blipFill>
+                  <pic:spPr>
+                    <a:xfrm>
+                      <a:off x="0" y="0"/>
+                      <a:ext cx="5274310" cy="2612390"/>
+                    </a:xfrm>
+                    <a:prstGeom prst="rect">
+                      <a:avLst/>
+                    </a:prstGeom>
+                  </pic:spPr>
+                </pic:pic>
+              </a:graphicData>
+            </a:graphic>
+          </wp:inline>
+        </w:drawing>
+      </w:r>
+    </w:p>
+    <w:p/>
+    <w:p/>
+    <w:p/>
+    <w:p>
+      <w:r>
+        <w:rPr>
+          <w:noProof/>
+        </w:rPr>
+        <w:drawing>
+          <wp:inline distT="0" distB="0" distL="0" distR="0" wp14:anchorId="0C3CF773" wp14:editId="4F31CD2C">
+            <wp:extent cx="4470400" cy="901508"/>
+            <wp:effectExtent l="0" t="0" r="6350" b="0"/>
+            <wp:docPr id="4" name="图片 4"/>
+            <wp:cNvGraphicFramePr>
+              <a:graphicFrameLocks xmlns:a="http://schemas.openxmlformats.org/drawingml/2006/main" noChangeAspect="1"/>
+            </wp:cNvGraphicFramePr>
+            <a:graphic xmlns:a="http://schemas.openxmlformats.org/drawingml/2006/main">
+              <a:graphicData uri="http://schemas.openxmlformats.org/drawingml/2006/picture">
+                <pic:pic xmlns:pic="http://schemas.openxmlformats.org/drawingml/2006/picture">
+                  <pic:nvPicPr>
+                    <pic:cNvPr id="1" name=""/>
+                    <pic:cNvPicPr/>
+                  </pic:nvPicPr>
+                  <pic:blipFill>
+                    <a:blip r:embed="rId14"/>
+                    <a:stretch>
+                      <a:fillRect/>
+                    </a:stretch>
+                  </pic:blipFill>
+                  <pic:spPr>
+                    <a:xfrm>
+                      <a:off x="0" y="0"/>
+                      <a:ext cx="4694390" cy="946678"/>
+                    </a:xfrm>
+                    <a:prstGeom prst="rect">
+                      <a:avLst/>
+                    </a:prstGeom>
+                  </pic:spPr>
+                </pic:pic>
+              </a:graphicData>
+            </a:graphic>
+          </wp:inline>
+        </w:drawing>
+      </w:r>
+    </w:p>
+    <w:p/>
+    <w:p>
+      <w:r>
+        <w:rPr>
+          <w:noProof/>
+        </w:rPr>
+        <w:drawing>
+          <wp:inline distT="0" distB="0" distL="0" distR="0" wp14:anchorId="3CF7DBAE" wp14:editId="3D71E1BC">
+            <wp:extent cx="5274310" cy="2569210"/>
+            <wp:effectExtent l="0" t="0" r="2540" b="2540"/>
+            <wp:docPr id="5" name="图片 5"/>
+            <wp:cNvGraphicFramePr>
+              <a:graphicFrameLocks xmlns:a="http://schemas.openxmlformats.org/drawingml/2006/main" noChangeAspect="1"/>
+            </wp:cNvGraphicFramePr>
+            <a:graphic xmlns:a="http://schemas.openxmlformats.org/drawingml/2006/main">
+              <a:graphicData uri="http://schemas.openxmlformats.org/drawingml/2006/picture">
+                <pic:pic xmlns:pic="http://schemas.openxmlformats.org/drawingml/2006/picture">
+                  <pic:nvPicPr>
+                    <pic:cNvPr id="1" name=""/>
+                    <pic:cNvPicPr/>
+                  </pic:nvPicPr>
+                  <pic:blipFill>
+                    <a:blip r:embed="rId15"/>
+                    <a:stretch>
+                      <a:fillRect/>
+                    </a:stretch>
+                  </pic:blipFill>
+                  <pic:spPr>
+                    <a:xfrm>
+                      <a:off x="0" y="0"/>
+                      <a:ext cx="5274310" cy="2569210"/>
+                    </a:xfrm>
+                    <a:prstGeom prst="rect">
+                      <a:avLst/>
+                    </a:prstGeom>
+                  </pic:spPr>
+                </pic:pic>
+              </a:graphicData>
+            </a:graphic>
+          </wp:inline>
+        </w:drawing>
+      </w:r>
+    </w:p>
+    <w:p/>
+    <w:p/>
+    <w:p>
+      <w:r>
+        <w:t>对比两者</w:t>
+      </w:r>
+    </w:p>
+    <w:p>
+      <w:r>
+        <w:tab/>
+      </w:r>
+      <w:r>
+        <w:t>数字</w:t>
+      </w:r>
+      <w:r>
+        <w:t>0</w:t>
+      </w:r>
+      <w:r>
+        <w:t>大多数被分为第</w:t>
+      </w:r>
+      <w:r>
+        <w:rPr>
+          <w:rFonts w:hint="eastAsia"/>
+        </w:rPr>
+        <w:t>4</w:t>
+      </w:r>
+      <w:r>
+        <w:t>类，第</w:t>
+      </w:r>
+      <w:r>
+        <w:rPr>
+          <w:rFonts w:hint="eastAsia"/>
+        </w:rPr>
+        <w:t>4</w:t>
+      </w:r>
+      <w:r>
+        <w:t>类绝大多数被识别为数字</w:t>
+      </w:r>
+      <w:r>
+        <w:rPr>
+          <w:rFonts w:hint="eastAsia"/>
+        </w:rPr>
+        <w:t>0</w:t>
+      </w:r>
+    </w:p>
+    <w:p>
+      <w:pPr>
+        <w:ind w:firstLine="420"/>
+      </w:pPr>
+      <w:r>
+        <w:t>数字</w:t>
+      </w:r>
+      <w:r>
+        <w:t>1</w:t>
+      </w:r>
+      <w:r>
+        <w:t>，被分为第</w:t>
+      </w:r>
+      <w:r>
+        <w:rPr>
+          <w:rFonts w:hint="eastAsia"/>
+        </w:rPr>
+        <w:t>5</w:t>
+      </w:r>
+      <w:r>
+        <w:rPr>
+          <w:rFonts w:hint="eastAsia"/>
+        </w:rPr>
+        <w:t>类或第</w:t>
+      </w:r>
+      <w:r>
+        <w:t>3</w:t>
+      </w:r>
+      <w:r>
+        <w:rPr>
+          <w:rFonts w:hint="eastAsia"/>
+        </w:rPr>
+        <w:t>类，第</w:t>
+      </w:r>
+      <w:r>
+        <w:rPr>
+          <w:rFonts w:hint="eastAsia"/>
+        </w:rPr>
+        <w:t>5</w:t>
+      </w:r>
+      <w:r>
+        <w:rPr>
+          <w:rFonts w:hint="eastAsia"/>
+        </w:rPr>
+        <w:t>类和第</w:t>
+      </w:r>
+      <w:r>
+        <w:rPr>
+          <w:rFonts w:hint="eastAsia"/>
+        </w:rPr>
+        <w:t>3</w:t>
+      </w:r>
+      <w:r>
+        <w:rPr>
+          <w:rFonts w:hint="eastAsia"/>
+        </w:rPr>
+        <w:t>类中绝大部分为数字</w:t>
+      </w:r>
+      <w:r>
+        <w:rPr>
+          <w:rFonts w:hint="eastAsia"/>
+        </w:rPr>
+        <w:t>1</w:t>
+      </w:r>
+    </w:p>
+    <w:p>
+      <w:pPr>
+        <w:ind w:firstLine="420"/>
+      </w:pPr>
+      <w:r>
+        <w:rPr>
+          <w:rFonts w:hint="eastAsia"/>
+        </w:rPr>
+        <w:t>数字</w:t>
+      </w:r>
+      <w:r>
+        <w:rPr>
+          <w:rFonts w:hint="eastAsia"/>
+        </w:rPr>
+        <w:t>2</w:t>
+      </w:r>
+      <w:r>
+        <w:rPr>
+          <w:rFonts w:hint="eastAsia"/>
+        </w:rPr>
+        <w:t>，基本上被分入第</w:t>
+      </w:r>
+      <w:r>
+        <w:rPr>
+          <w:rFonts w:hint="eastAsia"/>
+        </w:rPr>
+        <w:t>6</w:t>
+      </w:r>
+      <w:r>
+        <w:rPr>
+          <w:rFonts w:hint="eastAsia"/>
+        </w:rPr>
+        <w:t>类，第</w:t>
+      </w:r>
+      <w:r>
+        <w:t>6</w:t>
+      </w:r>
+      <w:r>
+        <w:rPr>
+          <w:rFonts w:hint="eastAsia"/>
+        </w:rPr>
+        <w:t>类中基本上都是数字</w:t>
+      </w:r>
+      <w:r>
+        <w:t>2</w:t>
+      </w:r>
+    </w:p>
+    <w:p>
+      <w:pPr>
+        <w:ind w:firstLine="420"/>
+      </w:pPr>
+      <w:r>
+        <w:rPr>
+          <w:rFonts w:hint="eastAsia"/>
+        </w:rPr>
+        <w:t>数字</w:t>
+      </w:r>
+      <w:r>
+        <w:rPr>
+          <w:rFonts w:hint="eastAsia"/>
+        </w:rPr>
+        <w:t>3</w:t>
+      </w:r>
+      <w:r>
+        <w:rPr>
+          <w:rFonts w:hint="eastAsia"/>
+        </w:rPr>
+        <w:t>，大部分被分入第</w:t>
+      </w:r>
+      <w:r>
+        <w:rPr>
+          <w:rFonts w:hint="eastAsia"/>
+        </w:rPr>
+        <w:t>0</w:t>
+      </w:r>
+      <w:r>
+        <w:rPr>
+          <w:rFonts w:hint="eastAsia"/>
+        </w:rPr>
+        <w:t>类，少部分为第</w:t>
+      </w:r>
+      <w:r>
+        <w:rPr>
+          <w:rFonts w:hint="eastAsia"/>
+        </w:rPr>
+        <w:t>7</w:t>
+      </w:r>
+      <w:r>
+        <w:rPr>
+          <w:rFonts w:hint="eastAsia"/>
+        </w:rPr>
+        <w:t>类或第</w:t>
+      </w:r>
+      <w:r>
+        <w:rPr>
+          <w:rFonts w:hint="eastAsia"/>
+        </w:rPr>
+        <w:t>5</w:t>
+      </w:r>
+      <w:r>
+        <w:rPr>
+          <w:rFonts w:hint="eastAsia"/>
+        </w:rPr>
+        <w:t>类，第</w:t>
+      </w:r>
+      <w:r>
+        <w:rPr>
+          <w:rFonts w:hint="eastAsia"/>
+        </w:rPr>
+        <w:t>0</w:t>
+      </w:r>
+      <w:r>
+        <w:rPr>
+          <w:rFonts w:hint="eastAsia"/>
+        </w:rPr>
+        <w:t>类中，约一半为</w:t>
+      </w:r>
+      <w:r>
+        <w:rPr>
+          <w:rFonts w:hint="eastAsia"/>
+        </w:rPr>
+        <w:t>3</w:t>
+      </w:r>
+      <w:r>
+        <w:rPr>
+          <w:rFonts w:hint="eastAsia"/>
+        </w:rPr>
+        <w:t>，还有相当数量的</w:t>
+      </w:r>
+      <w:r>
+        <w:rPr>
+          <w:rFonts w:hint="eastAsia"/>
+        </w:rPr>
+        <w:t>5</w:t>
+      </w:r>
+      <w:r>
+        <w:rPr>
+          <w:rFonts w:hint="eastAsia"/>
+        </w:rPr>
+        <w:t>、</w:t>
+      </w:r>
+      <w:r>
+        <w:rPr>
+          <w:rFonts w:hint="eastAsia"/>
+        </w:rPr>
+        <w:t>8</w:t>
+      </w:r>
+    </w:p>
+    <w:p>
+      <w:pPr>
+        <w:ind w:firstLine="420"/>
+      </w:pPr>
+      <w:r>
+        <w:rPr>
+          <w:rFonts w:hint="eastAsia"/>
+        </w:rPr>
+        <w:t>数字</w:t>
+      </w:r>
+      <w:r>
+        <w:rPr>
+          <w:rFonts w:hint="eastAsia"/>
+        </w:rPr>
+        <w:t>4</w:t>
+      </w:r>
+      <w:r>
+        <w:rPr>
+          <w:rFonts w:hint="eastAsia"/>
+        </w:rPr>
+        <w:t>，主要分在第</w:t>
+      </w:r>
+      <w:r>
+        <w:rPr>
+          <w:rFonts w:hint="eastAsia"/>
+        </w:rPr>
+        <w:t>8</w:t>
+      </w:r>
+      <w:r>
+        <w:rPr>
+          <w:rFonts w:hint="eastAsia"/>
+        </w:rPr>
+        <w:t>、</w:t>
+      </w:r>
+      <w:r>
+        <w:rPr>
+          <w:rFonts w:hint="eastAsia"/>
+        </w:rPr>
+        <w:t>9</w:t>
+      </w:r>
+      <w:r>
+        <w:rPr>
+          <w:rFonts w:hint="eastAsia"/>
+        </w:rPr>
+        <w:t>、</w:t>
+      </w:r>
+      <w:r>
+        <w:rPr>
+          <w:rFonts w:hint="eastAsia"/>
+        </w:rPr>
+        <w:t>1</w:t>
+      </w:r>
+      <w:r>
+        <w:rPr>
+          <w:rFonts w:hint="eastAsia"/>
+        </w:rPr>
+        <w:t>类中</w:t>
+      </w:r>
+    </w:p>
+    <w:p>
+      <w:pPr>
+        <w:ind w:firstLine="420"/>
+      </w:pPr>
+      <w:r>
+        <w:rPr>
+          <w:rFonts w:hint="eastAsia"/>
+        </w:rPr>
+        <w:t>数字</w:t>
+      </w:r>
+      <w:r>
+        <w:rPr>
+          <w:rFonts w:hint="eastAsia"/>
+        </w:rPr>
+        <w:t>5</w:t>
+      </w:r>
+      <w:r>
+        <w:rPr>
+          <w:rFonts w:hint="eastAsia"/>
+        </w:rPr>
+        <w:t>，主要分在第</w:t>
+      </w:r>
+      <w:r>
+        <w:rPr>
+          <w:rFonts w:hint="eastAsia"/>
+        </w:rPr>
+        <w:t>7</w:t>
+      </w:r>
+      <w:r>
+        <w:rPr>
+          <w:rFonts w:hint="eastAsia"/>
+        </w:rPr>
+        <w:t>、第</w:t>
+      </w:r>
+      <w:r>
+        <w:rPr>
+          <w:rFonts w:hint="eastAsia"/>
+        </w:rPr>
+        <w:t>0</w:t>
+      </w:r>
+      <w:r>
+        <w:rPr>
+          <w:rFonts w:hint="eastAsia"/>
+        </w:rPr>
+        <w:t>类</w:t>
+      </w:r>
+    </w:p>
+    <w:p>
+      <w:pPr>
+        <w:ind w:firstLine="420"/>
+      </w:pPr>
+      <w:r>
+        <w:rPr>
+          <w:rFonts w:hint="eastAsia"/>
+        </w:rPr>
+        <w:t>数字</w:t>
+      </w:r>
+      <w:r>
+        <w:rPr>
+          <w:rFonts w:hint="eastAsia"/>
+        </w:rPr>
+        <w:t>6</w:t>
+      </w:r>
+      <w:r>
+        <w:rPr>
+          <w:rFonts w:hint="eastAsia"/>
+        </w:rPr>
+        <w:t>，绝大多数分在第</w:t>
+      </w:r>
+      <w:r>
+        <w:t>2</w:t>
+      </w:r>
+      <w:r>
+        <w:rPr>
+          <w:rFonts w:hint="eastAsia"/>
+        </w:rPr>
+        <w:t>类，第</w:t>
+      </w:r>
+      <w:r>
+        <w:rPr>
+          <w:rFonts w:hint="eastAsia"/>
+        </w:rPr>
+        <w:t>2</w:t>
+      </w:r>
+      <w:r>
+        <w:rPr>
+          <w:rFonts w:hint="eastAsia"/>
+        </w:rPr>
+        <w:t>类中绝大多数为</w:t>
+      </w:r>
+      <w:r>
+        <w:rPr>
+          <w:rFonts w:hint="eastAsia"/>
+        </w:rPr>
+        <w:t>6</w:t>
+      </w:r>
+    </w:p>
+    <w:p>
+      <w:pPr>
+        <w:ind w:firstLine="420"/>
+      </w:pPr>
+      <w:r>
+        <w:rPr>
+          <w:rFonts w:hint="eastAsia"/>
+        </w:rPr>
+        <w:t>数字</w:t>
+      </w:r>
+      <w:r>
+        <w:rPr>
+          <w:rFonts w:hint="eastAsia"/>
+        </w:rPr>
+        <w:t>7</w:t>
+      </w:r>
+      <w:r>
+        <w:rPr>
+          <w:rFonts w:hint="eastAsia"/>
+        </w:rPr>
+        <w:t>，主要分在</w:t>
+      </w:r>
+      <w:r>
+        <w:rPr>
+          <w:rFonts w:hint="eastAsia"/>
+        </w:rPr>
+        <w:t>1</w:t>
+      </w:r>
+      <w:r>
+        <w:rPr>
+          <w:rFonts w:hint="eastAsia"/>
+        </w:rPr>
+        <w:t>、</w:t>
+      </w:r>
+      <w:r>
+        <w:rPr>
+          <w:rFonts w:hint="eastAsia"/>
+        </w:rPr>
+        <w:t>9</w:t>
+      </w:r>
+      <w:r>
+        <w:rPr>
+          <w:rFonts w:hint="eastAsia"/>
+        </w:rPr>
+        <w:t>类中</w:t>
+      </w:r>
+    </w:p>
+    <w:p>
+      <w:pPr>
+        <w:ind w:firstLine="420"/>
+      </w:pPr>
+      <w:r>
+        <w:rPr>
+          <w:rFonts w:hint="eastAsia"/>
+        </w:rPr>
+        <w:t>数字</w:t>
+      </w:r>
+      <w:r>
+        <w:rPr>
+          <w:rFonts w:hint="eastAsia"/>
+        </w:rPr>
+        <w:t>8</w:t>
+      </w:r>
+      <w:r>
+        <w:rPr>
+          <w:rFonts w:hint="eastAsia"/>
+        </w:rPr>
+        <w:t>，大部分在第</w:t>
+      </w:r>
+      <w:r>
+        <w:rPr>
+          <w:rFonts w:hint="eastAsia"/>
+        </w:rPr>
+        <w:t>7</w:t>
+      </w:r>
+      <w:r>
+        <w:rPr>
+          <w:rFonts w:hint="eastAsia"/>
+        </w:rPr>
+        <w:t>类中，小部分在第</w:t>
+      </w:r>
+      <w:r>
+        <w:rPr>
+          <w:rFonts w:hint="eastAsia"/>
+        </w:rPr>
+        <w:t>0</w:t>
+      </w:r>
+      <w:r>
+        <w:rPr>
+          <w:rFonts w:hint="eastAsia"/>
+        </w:rPr>
+        <w:t>类中</w:t>
+      </w:r>
+    </w:p>
+    <w:p>
+      <w:pPr>
+        <w:ind w:firstLine="420"/>
+        <w:rPr>
+          <w:rFonts w:hint="eastAsia"/>
+        </w:rPr>
+      </w:pPr>
+      <w:r>
+        <w:rPr>
+          <w:rFonts w:hint="eastAsia"/>
+        </w:rPr>
+        <w:t>数字</w:t>
+      </w:r>
+      <w:r>
+        <w:rPr>
+          <w:rFonts w:hint="eastAsia"/>
+        </w:rPr>
+        <w:t>9</w:t>
+      </w:r>
+      <w:r>
+        <w:rPr>
+          <w:rFonts w:hint="eastAsia"/>
+        </w:rPr>
+        <w:t>，主要分布在第</w:t>
+      </w:r>
+      <w:r>
+        <w:rPr>
+          <w:rFonts w:hint="eastAsia"/>
+        </w:rPr>
+        <w:t>9</w:t>
+      </w:r>
+      <w:r>
+        <w:rPr>
+          <w:rFonts w:hint="eastAsia"/>
+        </w:rPr>
+        <w:t>、</w:t>
+      </w:r>
+      <w:r>
+        <w:rPr>
+          <w:rFonts w:hint="eastAsia"/>
+        </w:rPr>
+        <w:t>1</w:t>
+      </w:r>
+      <w:r>
+        <w:rPr>
+          <w:rFonts w:hint="eastAsia"/>
+        </w:rPr>
+        <w:t>、</w:t>
+      </w:r>
+      <w:r>
+        <w:rPr>
+          <w:rFonts w:hint="eastAsia"/>
+        </w:rPr>
+        <w:t>8</w:t>
+      </w:r>
+      <w:r>
+        <w:rPr>
+          <w:rFonts w:hint="eastAsia"/>
+        </w:rPr>
+        <w:t>类中</w:t>
+      </w:r>
+    </w:p>
+    <w:p>
+      <w:pPr>
+        <w:ind w:firstLine="420"/>
+      </w:pPr>
+    </w:p>
+    <w:p>
+      <w:pPr>
+        <w:ind w:firstLine="420"/>
+        <w:rPr>
+          <w:rFonts w:hint="eastAsia"/>
+        </w:rPr>
+      </w:pPr>
+    </w:p>
+    <w:p>
+      <w:pPr>
+        <w:ind w:firstLine="420"/>
+      </w:pPr>
+      <w:r>
+        <w:rPr>
+          <w:rFonts w:hint="eastAsia"/>
+        </w:rPr>
+        <w:t>比较确定的分类：</w:t>
+      </w:r>
+    </w:p>
+    <w:p>
+      <w:pPr>
+        <w:ind w:leftChars="200" w:left="420" w:firstLine="420"/>
+      </w:pPr>
+      <w:r>
+        <w:rPr>
+          <w:rFonts w:hint="eastAsia"/>
+        </w:rPr>
+        <w:t>数字</w:t>
+      </w:r>
+      <w:r>
+        <w:t xml:space="preserve">0  &lt;==&gt;  </w:t>
+      </w:r>
+      <w:r>
+        <w:rPr>
+          <w:rFonts w:hint="eastAsia"/>
+        </w:rPr>
+        <w:t>分类</w:t>
+      </w:r>
+      <w:r>
+        <w:rPr>
+          <w:rFonts w:hint="eastAsia"/>
+        </w:rPr>
+        <w:t>4</w:t>
+      </w:r>
+      <w:r>
+        <w:t xml:space="preserve"> </w:t>
+      </w:r>
+    </w:p>
+    <w:p>
+      <w:pPr>
+        <w:ind w:leftChars="200" w:left="420" w:firstLine="420"/>
+      </w:pPr>
+      <w:r>
+        <w:rPr>
+          <w:rFonts w:hint="eastAsia"/>
+        </w:rPr>
+        <w:t>数字</w:t>
+      </w:r>
+      <w:r>
+        <w:t>1</w:t>
+      </w:r>
+      <w:r>
+        <w:t xml:space="preserve">  &lt;==&gt;  </w:t>
+      </w:r>
+      <w:r>
+        <w:rPr>
+          <w:rFonts w:hint="eastAsia"/>
+        </w:rPr>
+        <w:t>分类</w:t>
+      </w:r>
+      <w:r>
+        <w:t>3</w:t>
+      </w:r>
+      <w:r>
+        <w:rPr>
+          <w:rFonts w:hint="eastAsia"/>
+        </w:rPr>
+        <w:t>、</w:t>
+      </w:r>
+      <w:r>
+        <w:rPr>
+          <w:rFonts w:hint="eastAsia"/>
+        </w:rPr>
+        <w:t>5</w:t>
+      </w:r>
+    </w:p>
+    <w:p>
+      <w:pPr>
+        <w:ind w:leftChars="200" w:left="420" w:firstLine="420"/>
+      </w:pPr>
+      <w:r>
+        <w:rPr>
+          <w:rFonts w:hint="eastAsia"/>
+        </w:rPr>
+        <w:t>数字</w:t>
+      </w:r>
+      <w:r>
+        <w:t>2</w:t>
+      </w:r>
+      <w:r>
+        <w:t xml:space="preserve">  &lt;==&gt;  </w:t>
+      </w:r>
+      <w:r>
+        <w:rPr>
+          <w:rFonts w:hint="eastAsia"/>
+        </w:rPr>
+        <w:t>分类</w:t>
+      </w:r>
+      <w:r>
+        <w:t>6</w:t>
+      </w:r>
+    </w:p>
+    <w:p>
+      <w:pPr>
+        <w:ind w:leftChars="200" w:left="420" w:firstLine="420"/>
+      </w:pPr>
+      <w:r>
+        <w:rPr>
+          <w:rFonts w:hint="eastAsia"/>
+        </w:rPr>
+        <w:t>数字</w:t>
+      </w:r>
+      <w:r>
+        <w:t>6</w:t>
+      </w:r>
+      <w:r>
+        <w:t xml:space="preserve">  &lt;==&gt;  </w:t>
+      </w:r>
+      <w:r>
+        <w:rPr>
+          <w:rFonts w:hint="eastAsia"/>
+        </w:rPr>
+        <w:t>分类</w:t>
+      </w:r>
+      <w:r>
+        <w:t>2</w:t>
+      </w:r>
+    </w:p>
+    <w:p>
+      <w:pPr>
+        <w:ind w:firstLine="420"/>
+        <w:rPr>
+          <w:rFonts w:hint="eastAsia"/>
+        </w:rPr>
+      </w:pPr>
+    </w:p>
+    <w:p/>
+    <w:p>
+      <w:pPr>
+        <w:rPr>
+          <w:rFonts w:hint="eastAsia"/>
+        </w:rPr>
+      </w:pPr>
+    </w:p>
+    <w:p>
+      <w:pPr>
+        <w:pStyle w:val="a3"/>
+        <w:numPr>
+          <w:ilvl w:val="0"/>
+          <w:numId w:val="6"/>
+        </w:numPr>
+        <w:ind w:firstLineChars="0"/>
+      </w:pPr>
+      <w:r>
+        <w:rPr>
+          <w:rFonts w:hint="eastAsia"/>
+        </w:rPr>
+        <w:lastRenderedPageBreak/>
+        <w:t>对两个数字聚为两类</w:t>
+      </w:r>
+    </w:p>
+    <w:p>
+      <w:pPr>
+        <w:pStyle w:val="a3"/>
+        <w:ind w:left="360" w:firstLineChars="0" w:firstLine="0"/>
+        <w:rPr>
+          <w:rFonts w:hint="eastAsia"/>
+        </w:rPr>
+      </w:pPr>
+      <w:r>
+        <w:rPr>
+          <w:noProof/>
+        </w:rPr>
+        <w:drawing>
+          <wp:inline distT="0" distB="0" distL="0" distR="0" wp14:anchorId="110D66FA" wp14:editId="7324A285">
+            <wp:extent cx="5274310" cy="3159125"/>
+            <wp:effectExtent l="0" t="0" r="2540" b="3175"/>
+            <wp:docPr id="7" name="图片 7"/>
+            <wp:cNvGraphicFramePr>
+              <a:graphicFrameLocks xmlns:a="http://schemas.openxmlformats.org/drawingml/2006/main" noChangeAspect="1"/>
+            </wp:cNvGraphicFramePr>
+            <a:graphic xmlns:a="http://schemas.openxmlformats.org/drawingml/2006/main">
+              <a:graphicData uri="http://schemas.openxmlformats.org/drawingml/2006/picture">
+                <pic:pic xmlns:pic="http://schemas.openxmlformats.org/drawingml/2006/picture">
+                  <pic:nvPicPr>
+                    <pic:cNvPr id="1" name=""/>
+                    <pic:cNvPicPr/>
+                  </pic:nvPicPr>
+                  <pic:blipFill>
+                    <a:blip r:embed="rId16"/>
+                    <a:stretch>
+                      <a:fillRect/>
+                    </a:stretch>
+                  </pic:blipFill>
+                  <pic:spPr>
+                    <a:xfrm>
+                      <a:off x="0" y="0"/>
+                      <a:ext cx="5274310" cy="3159125"/>
+                    </a:xfrm>
+                    <a:prstGeom prst="rect">
+                      <a:avLst/>
+                    </a:prstGeom>
+                  </pic:spPr>
+                </pic:pic>
+              </a:graphicData>
+            </a:graphic>
+          </wp:inline>
+        </w:drawing>
+      </w:r>
+    </w:p>
+    <w:p>
+      <w:pPr>
+        <w:ind w:firstLine="360"/>
+      </w:pPr>
+    </w:p>
+    <w:p>
+      <w:pPr>
+        <w:ind w:firstLine="360"/>
+        <w:rPr>
+          <w:rFonts w:hint="eastAsia"/>
+        </w:rPr>
+      </w:pPr>
+      <w:r>
+        <w:rPr>
+          <w:rFonts w:hint="eastAsia"/>
+        </w:rPr>
+        <w:t>尝试过多种组合，效果都不理想，不能分成想要的两类。</w:t>
+      </w:r>
+      <w:proofErr w:type="spellStart"/>
+      <w:r>
+        <w:t>K</w:t>
+      </w:r>
+      <w:r>
+        <w:rPr>
+          <w:rFonts w:hint="eastAsia"/>
+        </w:rPr>
+        <w:t>meas</w:t>
+      </w:r>
+      <w:proofErr w:type="spellEnd"/>
+      <w:r>
+        <w:rPr>
+          <w:rFonts w:hint="eastAsia"/>
+        </w:rPr>
+        <w:t>以两者其他的特点完成了分类。</w:t>
+      </w:r>
     </w:p>
     <w:sectPr>
       <w:pgSz w:w="11906" w:h="16838"/>
@@ -738,7 +2118,7 @@
 </file>
 
 <file path=word/endnotes.xml><?xml version="1.0" encoding="utf-8"?>
-<w:endnotes xmlns:wpc="http://schemas.microsoft.com/office/word/2010/wordprocessingCanvas" xmlns:mc="http://schemas.openxmlformats.org/markup-compatibility/2006" xmlns:o="urn:schemas-microsoft-com:office:office" xmlns:r="http://schemas.openxmlformats.org/officeDocument/2006/relationships" xmlns:m="http://schemas.openxmlformats.org/officeDocument/2006/math" xmlns:v="urn:schemas-microsoft-com:vml" xmlns:wp14="http://schemas.microsoft.com/office/word/2010/wordprocessingDrawing" xmlns:wp="http://schemas.openxmlformats.org/drawingml/2006/wordprocessingDrawing" xmlns:w10="urn:schemas-microsoft-com:office:word" xmlns:w="http://schemas.openxmlformats.org/wordprocessingml/2006/main" xmlns:w14="http://schemas.microsoft.com/office/word/2010/wordml" xmlns:w15="http://schemas.microsoft.com/office/word/2012/wordml" xmlns:wpg="http://schemas.microsoft.com/office/word/2010/wordprocessingGroup" xmlns:wpi="http://schemas.microsoft.com/office/word/2010/wordprocessingInk" xmlns:wne="http://schemas.microsoft.com/office/word/2006/wordml" xmlns:wps="http://schemas.microsoft.com/office/word/2010/wordprocessingShape" mc:Ignorable="w14 w15 wp14">
+<w:endnotes xmlns:wpc="http://schemas.microsoft.com/office/word/2010/wordprocessingCanvas" xmlns:cx="http://schemas.microsoft.com/office/drawing/2014/chartex" xmlns:cx1="http://schemas.microsoft.com/office/drawing/2015/9/8/chartex" xmlns:cx2="http://schemas.microsoft.com/office/drawing/2015/10/21/chartex" xmlns:cx3="http://schemas.microsoft.com/office/drawing/2016/5/9/chartex" xmlns:cx4="http://schemas.microsoft.com/office/drawing/2016/5/10/chartex" xmlns:cx5="http://schemas.microsoft.com/office/drawing/2016/5/11/chartex" xmlns:cx6="http://schemas.microsoft.com/office/drawing/2016/5/12/chartex" xmlns:cx7="http://schemas.microsoft.com/office/drawing/2016/5/13/chartex" xmlns:cx8="http://schemas.microsoft.com/office/drawing/2016/5/14/chartex" xmlns:mc="http://schemas.openxmlformats.org/markup-compatibility/2006" xmlns:aink="http://schemas.microsoft.com/office/drawing/2016/ink" xmlns:am3d="http://schemas.microsoft.com/office/drawing/2017/model3d" xmlns:o="urn:schemas-microsoft-com:office:office" xmlns:r="http://schemas.openxmlformats.org/officeDocument/2006/relationships" xmlns:m="http://schemas.openxmlformats.org/officeDocument/2006/math" xmlns:v="urn:schemas-microsoft-com:vml" xmlns:wp14="http://schemas.microsoft.com/office/word/2010/wordprocessingDrawing" xmlns:wp="http://schemas.openxmlformats.org/drawingml/2006/wordprocessingDrawing" xmlns:w10="urn:schemas-microsoft-com:office:word" xmlns:w="http://schemas.openxmlformats.org/wordprocessingml/2006/main" xmlns:w14="http://schemas.microsoft.com/office/word/2010/wordml" xmlns:w15="http://schemas.microsoft.com/office/word/2012/wordml" xmlns:w16cid="http://schemas.microsoft.com/office/word/2016/wordml/cid" xmlns:w16se="http://schemas.microsoft.com/office/word/2015/wordml/symex" xmlns:wpg="http://schemas.microsoft.com/office/word/2010/wordprocessingGroup" xmlns:wpi="http://schemas.microsoft.com/office/word/2010/wordprocessingInk" xmlns:wne="http://schemas.microsoft.com/office/word/2006/wordml" xmlns:wps="http://schemas.microsoft.com/office/word/2010/wordprocessingShape" mc:Ignorable="w14 w15 w16se w16cid wp14">
   <w:endnote w:type="separator" w:id="-1">
     <w:p>
       <w:r>
@@ -757,7 +2137,7 @@
 </file>
 
 <file path=word/footnotes.xml><?xml version="1.0" encoding="utf-8"?>
-<w:footnotes xmlns:wpc="http://schemas.microsoft.com/office/word/2010/wordprocessingCanvas" xmlns:mc="http://schemas.openxmlformats.org/markup-compatibility/2006" xmlns:o="urn:schemas-microsoft-com:office:office" xmlns:r="http://schemas.openxmlformats.org/officeDocument/2006/relationships" xmlns:m="http://schemas.openxmlformats.org/officeDocument/2006/math" xmlns:v="urn:schemas-microsoft-com:vml" xmlns:wp14="http://schemas.microsoft.com/office/word/2010/wordprocessingDrawing" xmlns:wp="http://schemas.openxmlformats.org/drawingml/2006/wordprocessingDrawing" xmlns:w10="urn:schemas-microsoft-com:office:word" xmlns:w="http://schemas.openxmlformats.org/wordprocessingml/2006/main" xmlns:w14="http://schemas.microsoft.com/office/word/2010/wordml" xmlns:w15="http://schemas.microsoft.com/office/word/2012/wordml" xmlns:wpg="http://schemas.microsoft.com/office/word/2010/wordprocessingGroup" xmlns:wpi="http://schemas.microsoft.com/office/word/2010/wordprocessingInk" xmlns:wne="http://schemas.microsoft.com/office/word/2006/wordml" xmlns:wps="http://schemas.microsoft.com/office/word/2010/wordprocessingShape" mc:Ignorable="w14 w15 wp14">
+<w:footnotes xmlns:wpc="http://schemas.microsoft.com/office/word/2010/wordprocessingCanvas" xmlns:cx="http://schemas.microsoft.com/office/drawing/2014/chartex" xmlns:cx1="http://schemas.microsoft.com/office/drawing/2015/9/8/chartex" xmlns:cx2="http://schemas.microsoft.com/office/drawing/2015/10/21/chartex" xmlns:cx3="http://schemas.microsoft.com/office/drawing/2016/5/9/chartex" xmlns:cx4="http://schemas.microsoft.com/office/drawing/2016/5/10/chartex" xmlns:cx5="http://schemas.microsoft.com/office/drawing/2016/5/11/chartex" xmlns:cx6="http://schemas.microsoft.com/office/drawing/2016/5/12/chartex" xmlns:cx7="http://schemas.microsoft.com/office/drawing/2016/5/13/chartex" xmlns:cx8="http://schemas.microsoft.com/office/drawing/2016/5/14/chartex" xmlns:mc="http://schemas.openxmlformats.org/markup-compatibility/2006" xmlns:aink="http://schemas.microsoft.com/office/drawing/2016/ink" xmlns:am3d="http://schemas.microsoft.com/office/drawing/2017/model3d" xmlns:o="urn:schemas-microsoft-com:office:office" xmlns:r="http://schemas.openxmlformats.org/officeDocument/2006/relationships" xmlns:m="http://schemas.openxmlformats.org/officeDocument/2006/math" xmlns:v="urn:schemas-microsoft-com:vml" xmlns:wp14="http://schemas.microsoft.com/office/word/2010/wordprocessingDrawing" xmlns:wp="http://schemas.openxmlformats.org/drawingml/2006/wordprocessingDrawing" xmlns:w10="urn:schemas-microsoft-com:office:word" xmlns:w="http://schemas.openxmlformats.org/wordprocessingml/2006/main" xmlns:w14="http://schemas.microsoft.com/office/word/2010/wordml" xmlns:w15="http://schemas.microsoft.com/office/word/2012/wordml" xmlns:w16cid="http://schemas.microsoft.com/office/word/2016/wordml/cid" xmlns:w16se="http://schemas.microsoft.com/office/word/2015/wordml/symex" xmlns:wpg="http://schemas.microsoft.com/office/word/2010/wordprocessingGroup" xmlns:wpi="http://schemas.microsoft.com/office/word/2010/wordprocessingInk" xmlns:wne="http://schemas.microsoft.com/office/word/2006/wordml" xmlns:wps="http://schemas.microsoft.com/office/word/2010/wordprocessingShape" mc:Ignorable="w14 w15 w16se w16cid wp14">
   <w:footnote w:type="separator" w:id="-1">
     <w:p>
       <w:r>
@@ -776,7 +2156,7 @@
 </file>
 
 <file path=word/numbering.xml><?xml version="1.0" encoding="utf-8"?>
-<w:numbering xmlns:wpc="http://schemas.microsoft.com/office/word/2010/wordprocessingCanvas" xmlns:mc="http://schemas.openxmlformats.org/markup-compatibility/2006" xmlns:o="urn:schemas-microsoft-com:office:office" xmlns:r="http://schemas.openxmlformats.org/officeDocument/2006/relationships" xmlns:m="http://schemas.openxmlformats.org/officeDocument/2006/math" xmlns:v="urn:schemas-microsoft-com:vml" xmlns:wp14="http://schemas.microsoft.com/office/word/2010/wordprocessingDrawing" xmlns:wp="http://schemas.openxmlformats.org/drawingml/2006/wordprocessingDrawing" xmlns:w10="urn:schemas-microsoft-com:office:word" xmlns:w="http://schemas.openxmlformats.org/wordprocessingml/2006/main" xmlns:w14="http://schemas.microsoft.com/office/word/2010/wordml" xmlns:w15="http://schemas.microsoft.com/office/word/2012/wordml" xmlns:wpg="http://schemas.microsoft.com/office/word/2010/wordprocessingGroup" xmlns:wpi="http://schemas.microsoft.com/office/word/2010/wordprocessingInk" xmlns:wne="http://schemas.microsoft.com/office/word/2006/wordml" xmlns:wps="http://schemas.microsoft.com/office/word/2010/wordprocessingShape" mc:Ignorable="w14 w15 wp14">
+<w:numbering xmlns:wpc="http://schemas.microsoft.com/office/word/2010/wordprocessingCanvas" xmlns:cx="http://schemas.microsoft.com/office/drawing/2014/chartex" xmlns:cx1="http://schemas.microsoft.com/office/drawing/2015/9/8/chartex" xmlns:cx2="http://schemas.microsoft.com/office/drawing/2015/10/21/chartex" xmlns:cx3="http://schemas.microsoft.com/office/drawing/2016/5/9/chartex" xmlns:cx4="http://schemas.microsoft.com/office/drawing/2016/5/10/chartex" xmlns:cx5="http://schemas.microsoft.com/office/drawing/2016/5/11/chartex" xmlns:cx6="http://schemas.microsoft.com/office/drawing/2016/5/12/chartex" xmlns:cx7="http://schemas.microsoft.com/office/drawing/2016/5/13/chartex" xmlns:cx8="http://schemas.microsoft.com/office/drawing/2016/5/14/chartex" xmlns:mc="http://schemas.openxmlformats.org/markup-compatibility/2006" xmlns:aink="http://schemas.microsoft.com/office/drawing/2016/ink" xmlns:am3d="http://schemas.microsoft.com/office/drawing/2017/model3d" xmlns:o="urn:schemas-microsoft-com:office:office" xmlns:r="http://schemas.openxmlformats.org/officeDocument/2006/relationships" xmlns:m="http://schemas.openxmlformats.org/officeDocument/2006/math" xmlns:v="urn:schemas-microsoft-com:vml" xmlns:wp14="http://schemas.microsoft.com/office/word/2010/wordprocessingDrawing" xmlns:wp="http://schemas.openxmlformats.org/drawingml/2006/wordprocessingDrawing" xmlns:w10="urn:schemas-microsoft-com:office:word" xmlns:w="http://schemas.openxmlformats.org/wordprocessingml/2006/main" xmlns:w14="http://schemas.microsoft.com/office/word/2010/wordml" xmlns:w15="http://schemas.microsoft.com/office/word/2012/wordml" xmlns:w16cid="http://schemas.microsoft.com/office/word/2016/wordml/cid" xmlns:w16se="http://schemas.microsoft.com/office/word/2015/wordml/symex" xmlns:wpg="http://schemas.microsoft.com/office/word/2010/wordprocessingGroup" xmlns:wpi="http://schemas.microsoft.com/office/word/2010/wordprocessingInk" xmlns:wne="http://schemas.microsoft.com/office/word/2006/wordml" xmlns:wps="http://schemas.microsoft.com/office/word/2010/wordprocessingShape" mc:Ignorable="w14 w15 w16se w16cid wp14">
   <w:abstractNum w:abstractNumId="0" w15:restartNumberingAfterBreak="0">
     <w:nsid w:val="0E5A3213"/>
     <w:multiLevelType w:val="hybridMultilevel"/>
@@ -1219,6 +2599,95 @@
       <w:lvlJc w:val="right"/>
       <w:pPr>
         <w:ind w:left="4620" w:hanging="420"/>
+      </w:pPr>
+    </w:lvl>
+  </w:abstractNum>
+  <w:abstractNum w:abstractNumId="5" w15:restartNumberingAfterBreak="0">
+    <w:nsid w:val="7FE37426"/>
+    <w:multiLevelType w:val="hybridMultilevel"/>
+    <w:tmpl w:val="32822426"/>
+    <w:lvl w:ilvl="0" w:tplc="F08A90F2">
+      <w:start w:val="1"/>
+      <w:numFmt w:val="decimal"/>
+      <w:lvlText w:val="%1."/>
+      <w:lvlJc w:val="left"/>
+      <w:pPr>
+        <w:ind w:left="360" w:hanging="360"/>
+      </w:pPr>
+      <w:rPr>
+        <w:rFonts w:hint="default"/>
+      </w:rPr>
+    </w:lvl>
+    <w:lvl w:ilvl="1" w:tplc="04090019" w:tentative="1">
+      <w:start w:val="1"/>
+      <w:numFmt w:val="lowerLetter"/>
+      <w:lvlText w:val="%2)"/>
+      <w:lvlJc w:val="left"/>
+      <w:pPr>
+        <w:ind w:left="840" w:hanging="420"/>
+      </w:pPr>
+    </w:lvl>
+    <w:lvl w:ilvl="2" w:tplc="0409001B" w:tentative="1">
+      <w:start w:val="1"/>
+      <w:numFmt w:val="lowerRoman"/>
+      <w:lvlText w:val="%3."/>
+      <w:lvlJc w:val="right"/>
+      <w:pPr>
+        <w:ind w:left="1260" w:hanging="420"/>
+      </w:pPr>
+    </w:lvl>
+    <w:lvl w:ilvl="3" w:tplc="0409000F" w:tentative="1">
+      <w:start w:val="1"/>
+      <w:numFmt w:val="decimal"/>
+      <w:lvlText w:val="%4."/>
+      <w:lvlJc w:val="left"/>
+      <w:pPr>
+        <w:ind w:left="1680" w:hanging="420"/>
+      </w:pPr>
+    </w:lvl>
+    <w:lvl w:ilvl="4" w:tplc="04090019" w:tentative="1">
+      <w:start w:val="1"/>
+      <w:numFmt w:val="lowerLetter"/>
+      <w:lvlText w:val="%5)"/>
+      <w:lvlJc w:val="left"/>
+      <w:pPr>
+        <w:ind w:left="2100" w:hanging="420"/>
+      </w:pPr>
+    </w:lvl>
+    <w:lvl w:ilvl="5" w:tplc="0409001B" w:tentative="1">
+      <w:start w:val="1"/>
+      <w:numFmt w:val="lowerRoman"/>
+      <w:lvlText w:val="%6."/>
+      <w:lvlJc w:val="right"/>
+      <w:pPr>
+        <w:ind w:left="2520" w:hanging="420"/>
+      </w:pPr>
+    </w:lvl>
+    <w:lvl w:ilvl="6" w:tplc="0409000F" w:tentative="1">
+      <w:start w:val="1"/>
+      <w:numFmt w:val="decimal"/>
+      <w:lvlText w:val="%7."/>
+      <w:lvlJc w:val="left"/>
+      <w:pPr>
+        <w:ind w:left="2940" w:hanging="420"/>
+      </w:pPr>
+    </w:lvl>
+    <w:lvl w:ilvl="7" w:tplc="04090019" w:tentative="1">
+      <w:start w:val="1"/>
+      <w:numFmt w:val="lowerLetter"/>
+      <w:lvlText w:val="%8)"/>
+      <w:lvlJc w:val="left"/>
+      <w:pPr>
+        <w:ind w:left="3360" w:hanging="420"/>
+      </w:pPr>
+    </w:lvl>
+    <w:lvl w:ilvl="8" w:tplc="0409001B" w:tentative="1">
+      <w:start w:val="1"/>
+      <w:numFmt w:val="lowerRoman"/>
+      <w:lvlText w:val="%9."/>
+      <w:lvlJc w:val="right"/>
+      <w:pPr>
+        <w:ind w:left="3780" w:hanging="420"/>
       </w:pPr>
     </w:lvl>
   </w:abstractNum>
@@ -1237,11 +2706,14 @@
   <w:num w:numId="5">
     <w:abstractNumId w:val="1"/>
   </w:num>
+  <w:num w:numId="6">
+    <w:abstractNumId w:val="5"/>
+  </w:num>
 </w:numbering>
 </file>
 
 <file path=word/styles.xml><?xml version="1.0" encoding="utf-8"?>
-<w:styles xmlns:mc="http://schemas.openxmlformats.org/markup-compatibility/2006" xmlns:r="http://schemas.openxmlformats.org/officeDocument/2006/relationships" xmlns:w="http://schemas.openxmlformats.org/wordprocessingml/2006/main" xmlns:w14="http://schemas.microsoft.com/office/word/2010/wordml" xmlns:w15="http://schemas.microsoft.com/office/word/2012/wordml" mc:Ignorable="w14 w15">
+<w:styles xmlns:mc="http://schemas.openxmlformats.org/markup-compatibility/2006" xmlns:r="http://schemas.openxmlformats.org/officeDocument/2006/relationships" xmlns:w="http://schemas.openxmlformats.org/wordprocessingml/2006/main" xmlns:w14="http://schemas.microsoft.com/office/word/2010/wordml" xmlns:w15="http://schemas.microsoft.com/office/word/2012/wordml" xmlns:w16cid="http://schemas.microsoft.com/office/word/2016/wordml/cid" xmlns:w16se="http://schemas.microsoft.com/office/word/2015/wordml/symex" mc:Ignorable="w14 w15 w16se w16cid">
   <w:docDefaults>
     <w:rPrDefault>
       <w:rPr>
@@ -1254,7 +2726,7 @@
     </w:rPrDefault>
     <w:pPrDefault/>
   </w:docDefaults>
-  <w:latentStyles w:defLockedState="0" w:defUIPriority="99" w:defSemiHidden="0" w:defUnhideWhenUsed="0" w:defQFormat="0" w:count="371">
+  <w:latentStyles w:defLockedState="0" w:defUIPriority="99" w:defSemiHidden="0" w:defUnhideWhenUsed="0" w:defQFormat="0" w:count="375">
     <w:lsdException w:name="Normal" w:uiPriority="0" w:qFormat="1"/>
     <w:lsdException w:name="heading 1" w:uiPriority="9" w:qFormat="1"/>
     <w:lsdException w:name="heading 2" w:semiHidden="1" w:uiPriority="9" w:unhideWhenUsed="1" w:qFormat="1"/>
@@ -1360,7 +2832,6 @@
     <w:lsdException w:name="HTML Sample" w:semiHidden="1" w:unhideWhenUsed="1"/>
     <w:lsdException w:name="HTML Typewriter" w:semiHidden="1" w:unhideWhenUsed="1"/>
     <w:lsdException w:name="HTML Variable" w:semiHidden="1" w:unhideWhenUsed="1"/>
-    <w:lsdException w:name="Normal Table" w:semiHidden="1" w:unhideWhenUsed="1"/>
     <w:lsdException w:name="annotation subject" w:semiHidden="1" w:unhideWhenUsed="1"/>
     <w:lsdException w:name="No List" w:semiHidden="1" w:unhideWhenUsed="1"/>
     <w:lsdException w:name="Outline List 1" w:semiHidden="1" w:unhideWhenUsed="1"/>
@@ -1404,10 +2875,8 @@
     <w:lsdException w:name="Table Elegant" w:semiHidden="1" w:unhideWhenUsed="1"/>
     <w:lsdException w:name="Table Professional" w:semiHidden="1" w:unhideWhenUsed="1"/>
     <w:lsdException w:name="Table Subtle 1" w:semiHidden="1" w:unhideWhenUsed="1"/>
-    <w:lsdException w:name="Table Subtle 2" w:semiHidden="1" w:unhideWhenUsed="1"/>
     <w:lsdException w:name="Table Web 1" w:semiHidden="1" w:unhideWhenUsed="1"/>
     <w:lsdException w:name="Table Web 2" w:semiHidden="1" w:unhideWhenUsed="1"/>
-    <w:lsdException w:name="Table Web 3" w:semiHidden="1" w:unhideWhenUsed="1"/>
     <w:lsdException w:name="Balloon Text" w:semiHidden="1" w:unhideWhenUsed="1"/>
     <w:lsdException w:name="Table Grid" w:uiPriority="39"/>
     <w:lsdException w:name="Table Theme" w:semiHidden="1" w:unhideWhenUsed="1"/>
@@ -1626,6 +3095,10 @@
     <w:lsdException w:name="List Table 5 Dark Accent 6" w:uiPriority="50"/>
     <w:lsdException w:name="List Table 6 Colorful Accent 6" w:uiPriority="51"/>
     <w:lsdException w:name="List Table 7 Colorful Accent 6" w:uiPriority="52"/>
+    <w:lsdException w:name="Mention" w:semiHidden="1" w:unhideWhenUsed="1"/>
+    <w:lsdException w:name="Smart Hyperlink" w:semiHidden="1" w:unhideWhenUsed="1"/>
+    <w:lsdException w:name="Hashtag" w:semiHidden="1" w:unhideWhenUsed="1"/>
+    <w:lsdException w:name="Unresolved Mention" w:semiHidden="1" w:unhideWhenUsed="1"/>
   </w:latentStyles>
   <w:style w:type="paragraph" w:default="1" w:styleId="a">
     <w:name w:val="Normal"/>
@@ -1639,7 +3112,7 @@
     <w:name w:val="heading 1"/>
     <w:basedOn w:val="a"/>
     <w:next w:val="a"/>
-    <w:link w:val="1Char"/>
+    <w:link w:val="10"/>
     <w:uiPriority w:val="9"/>
     <w:qFormat/>
     <w:rsid w:val="00CB0AA5"/>
@@ -1661,7 +3134,7 @@
     <w:name w:val="heading 2"/>
     <w:basedOn w:val="a"/>
     <w:next w:val="a"/>
-    <w:link w:val="2Char"/>
+    <w:link w:val="20"/>
     <w:uiPriority w:val="9"/>
     <w:unhideWhenUsed/>
     <w:qFormat/>
@@ -1707,8 +3180,8 @@
     <w:semiHidden/>
     <w:unhideWhenUsed/>
   </w:style>
-  <w:style w:type="character" w:customStyle="1" w:styleId="1Char">
-    <w:name w:val="标题 1 Char"/>
+  <w:style w:type="character" w:customStyle="1" w:styleId="10">
+    <w:name w:val="标题 1 字符"/>
     <w:basedOn w:val="a0"/>
     <w:link w:val="1"/>
     <w:uiPriority w:val="9"/>
@@ -1721,8 +3194,8 @@
       <w:szCs w:val="44"/>
     </w:rPr>
   </w:style>
-  <w:style w:type="character" w:customStyle="1" w:styleId="2Char">
-    <w:name w:val="标题 2 Char"/>
+  <w:style w:type="character" w:customStyle="1" w:styleId="20">
+    <w:name w:val="标题 2 字符"/>
     <w:basedOn w:val="a0"/>
     <w:link w:val="2"/>
     <w:uiPriority w:val="9"/>
@@ -1764,7 +3237,7 @@
   <w:style w:type="paragraph" w:styleId="a5">
     <w:name w:val="header"/>
     <w:basedOn w:val="a"/>
-    <w:link w:val="Char"/>
+    <w:link w:val="a6"/>
     <w:uiPriority w:val="99"/>
     <w:unhideWhenUsed/>
     <w:rsid w:val="00964BAD"/>
@@ -1784,8 +3257,8 @@
       <w:szCs w:val="18"/>
     </w:rPr>
   </w:style>
-  <w:style w:type="character" w:customStyle="1" w:styleId="Char">
-    <w:name w:val="页眉 Char"/>
+  <w:style w:type="character" w:customStyle="1" w:styleId="a6">
+    <w:name w:val="页眉 字符"/>
     <w:basedOn w:val="a0"/>
     <w:link w:val="a5"/>
     <w:uiPriority w:val="99"/>
@@ -1795,10 +3268,10 @@
       <w:szCs w:val="18"/>
     </w:rPr>
   </w:style>
-  <w:style w:type="paragraph" w:styleId="a6">
+  <w:style w:type="paragraph" w:styleId="a7">
     <w:name w:val="footer"/>
     <w:basedOn w:val="a"/>
-    <w:link w:val="Char0"/>
+    <w:link w:val="a8"/>
     <w:uiPriority w:val="99"/>
     <w:unhideWhenUsed/>
     <w:rsid w:val="00964BAD"/>
@@ -1815,15 +3288,64 @@
       <w:szCs w:val="18"/>
     </w:rPr>
   </w:style>
-  <w:style w:type="character" w:customStyle="1" w:styleId="Char0">
-    <w:name w:val="页脚 Char"/>
+  <w:style w:type="character" w:customStyle="1" w:styleId="a8">
+    <w:name w:val="页脚 字符"/>
     <w:basedOn w:val="a0"/>
-    <w:link w:val="a6"/>
+    <w:link w:val="a7"/>
     <w:uiPriority w:val="99"/>
     <w:rsid w:val="00964BAD"/>
     <w:rPr>
       <w:sz w:val="18"/>
       <w:szCs w:val="18"/>
+    </w:rPr>
+  </w:style>
+  <w:style w:type="paragraph" w:styleId="HTML">
+    <w:name w:val="HTML Preformatted"/>
+    <w:basedOn w:val="a"/>
+    <w:link w:val="HTML0"/>
+    <w:uiPriority w:val="99"/>
+    <w:unhideWhenUsed/>
+    <w:rsid w:val="006D77D5"/>
+    <w:pPr>
+      <w:widowControl/>
+      <w:tabs>
+        <w:tab w:val="left" w:pos="916"/>
+        <w:tab w:val="left" w:pos="1832"/>
+        <w:tab w:val="left" w:pos="2748"/>
+        <w:tab w:val="left" w:pos="3664"/>
+        <w:tab w:val="left" w:pos="4580"/>
+        <w:tab w:val="left" w:pos="5496"/>
+        <w:tab w:val="left" w:pos="6412"/>
+        <w:tab w:val="left" w:pos="7328"/>
+        <w:tab w:val="left" w:pos="8244"/>
+        <w:tab w:val="left" w:pos="9160"/>
+        <w:tab w:val="left" w:pos="10076"/>
+        <w:tab w:val="left" w:pos="10992"/>
+        <w:tab w:val="left" w:pos="11908"/>
+        <w:tab w:val="left" w:pos="12824"/>
+        <w:tab w:val="left" w:pos="13740"/>
+        <w:tab w:val="left" w:pos="14656"/>
+      </w:tabs>
+      <w:jc w:val="left"/>
+    </w:pPr>
+    <w:rPr>
+      <w:rFonts w:ascii="宋体" w:eastAsia="宋体" w:hAnsi="宋体" w:cs="宋体"/>
+      <w:kern w:val="0"/>
+      <w:sz w:val="24"/>
+      <w:szCs w:val="24"/>
+    </w:rPr>
+  </w:style>
+  <w:style w:type="character" w:customStyle="1" w:styleId="HTML0">
+    <w:name w:val="HTML 预设格式 字符"/>
+    <w:basedOn w:val="a0"/>
+    <w:link w:val="HTML"/>
+    <w:uiPriority w:val="99"/>
+    <w:rsid w:val="006D77D5"/>
+    <w:rPr>
+      <w:rFonts w:ascii="宋体" w:eastAsia="宋体" w:hAnsi="宋体" w:cs="宋体"/>
+      <w:kern w:val="0"/>
+      <w:sz w:val="24"/>
+      <w:szCs w:val="24"/>
     </w:rPr>
   </w:style>
 </w:styles>
